--- a/STAR.docx
+++ b/STAR.docx
@@ -3004,8 +3004,47 @@
       </w:r>
     </w:p>
     <w:p>
+      <w:r>
+        <w:br w:type="page"/>
+      </w:r>
+    </w:p>
+    <w:p>
+      <w:r>
+        <w:rPr>
+          <w:rFonts w:ascii="Source Sans Pro" w:eastAsia="Times New Roman" w:hAnsi="Source Sans Pro" w:cs="Times New Roman"/>
+          <w:i/>
+          <w:iCs/>
+          <w:color w:val="3C3C3C"/>
+          <w:sz w:val="24"/>
+          <w:szCs w:val="24"/>
+        </w:rPr>
+        <w:lastRenderedPageBreak/>
+        <w:t>On my previous proje</w:t>
+      </w:r>
+      <w:r>
+        <w:rPr>
+          <w:rFonts w:ascii="Source Sans Pro" w:eastAsia="Times New Roman" w:hAnsi="Source Sans Pro" w:cs="Times New Roman"/>
+          <w:i/>
+          <w:iCs/>
+          <w:color w:val="3C3C3C"/>
+          <w:sz w:val="24"/>
+          <w:szCs w:val="24"/>
+        </w:rPr>
+        <w:t>ct we ran into an issue that Google API after certain update was essentially crashing the page on IE11.  It was an issue in production and we had to find a solution asap. We tried to identify the root cause as, apparently, there were only a few posts with related problem and it was the problem of google api itself. After trying to reproduce this issue locally I surprisingly realized that I couldn’t, so most likely the issue was in our ci/cd pipeline. We had to quickly deploy local versions to other environments and postpone investigation. Further investigation showed that the npm version on build agents was seriously outdated which was the route cause of the issue, I found that by comparing the bundles from local env with bundles from the QA</w:t>
+      </w:r>
       <w:bookmarkStart w:id="0" w:name="_GoBack"/>
       <w:bookmarkEnd w:id="0"/>
+      <w:r>
+        <w:rPr>
+          <w:rFonts w:ascii="Source Sans Pro" w:eastAsia="Times New Roman" w:hAnsi="Source Sans Pro" w:cs="Times New Roman"/>
+          <w:i/>
+          <w:iCs/>
+          <w:color w:val="3C3C3C"/>
+          <w:sz w:val="24"/>
+          <w:szCs w:val="24"/>
+        </w:rPr>
+        <w:t>. As a result we managed to fix the environment in time and provide a permanent working fix later.</w:t>
+      </w:r>
     </w:p>
     <w:sectPr>
       <w:pgSz w:w="12240" w:h="15840"/>
